--- a/C++/Hanoi/Analisi.docx
+++ b/C++/Hanoi/Analisi.docx
@@ -65,7 +65,7 @@
         </w:numPr>
       </w:pPr>
       <w:r>
-        <w:t>Creo in modo casuale un primo vettore, che contiene i valori da 0 a n-1 inseriti dall’utente, ogni numero rappresenta una colonna.</w:t>
+        <w:t>Il ragionamento principale implica una funzione con in ingresso il numero di dischi e il nome delle 3 colonne.</w:t>
       </w:r>
     </w:p>
     <w:p>
@@ -77,32 +77,8 @@
         </w:numPr>
       </w:pPr>
       <w:r>
-        <w:t>Dal momento che ci sono 3 colonne, una di appoggio, una all’inizio e una alla fine, in codice le interpreto come ulteriori vettori e in totale saranno 3.</w:t>
+        <w:t>La funzione è ricorsiva, all’ultimo passaggio si finisce perché si presume essere ordinata la torre, ossia quando il num di torri è uguale a 1.</w:t>
       </w:r>
-    </w:p>
-    <w:p>
-      <w:pPr>
-        <w:pStyle w:val="Paragrafoelenco"/>
-        <w:numPr>
-          <w:ilvl w:val="0"/>
-          <w:numId w:val="2"/>
-        </w:numPr>
-      </w:pPr>
-      <w:r>
-        <w:t xml:space="preserve">Il risultato finale richiede che alla base ci sia il numero maggiore </w:t>
-      </w:r>
-      <w:r>
-        <w:t>e alla punta il minore.</w:t>
-      </w:r>
-    </w:p>
-    <w:p>
-      <w:pPr>
-        <w:pStyle w:val="Paragrafoelenco"/>
-        <w:numPr>
-          <w:ilvl w:val="0"/>
-          <w:numId w:val="2"/>
-        </w:numPr>
-      </w:pPr>
     </w:p>
     <w:sectPr>
       <w:pgSz w:w="11906" w:h="16838"/>

--- a/C++/Hanoi/Analisi.docx
+++ b/C++/Hanoi/Analisi.docx
@@ -29,7 +29,7 @@
         </w:numPr>
       </w:pPr>
       <w:r>
-        <w:t>Si chiedono all’utente quanti cilindri voglia.</w:t>
+        <w:t>All’apertura del programma, si chiede all’utente il tipo di torre di Hanoi che voglia, se quella numerica (con l’elenco dei passaggi) o quella grafica.</w:t>
       </w:r>
     </w:p>
     <w:p>
@@ -41,7 +41,99 @@
         </w:numPr>
       </w:pPr>
       <w:r>
+        <w:t>NEL CASO NUMERICO:</w:t>
+      </w:r>
+    </w:p>
+    <w:p>
+      <w:pPr>
+        <w:pStyle w:val="Paragrafoelenco"/>
+        <w:numPr>
+          <w:ilvl w:val="1"/>
+          <w:numId w:val="2"/>
+        </w:numPr>
+      </w:pPr>
+      <w:r>
+        <w:t>Si chiedono all’utente quanti cilindri voglia.</w:t>
+      </w:r>
+    </w:p>
+    <w:p>
+      <w:pPr>
+        <w:pStyle w:val="Paragrafoelenco"/>
+        <w:numPr>
+          <w:ilvl w:val="1"/>
+          <w:numId w:val="2"/>
+        </w:numPr>
+      </w:pPr>
+      <w:r>
         <w:t>Si chiede all’utente se vuole delle pause personalizzate (procede sul click di un carattere) oppure il delay automatico, che procede fino alla fine da solo.</w:t>
+      </w:r>
+    </w:p>
+    <w:p>
+      <w:pPr>
+        <w:pStyle w:val="Paragrafoelenco"/>
+        <w:numPr>
+          <w:ilvl w:val="1"/>
+          <w:numId w:val="2"/>
+        </w:numPr>
+      </w:pPr>
+      <w:r>
+        <w:t>Se l’utente vuole un delay, si chiede l’inserimento.</w:t>
+      </w:r>
+    </w:p>
+    <w:p>
+      <w:pPr>
+        <w:pStyle w:val="Paragrafoelenco"/>
+        <w:numPr>
+          <w:ilvl w:val="1"/>
+          <w:numId w:val="2"/>
+        </w:numPr>
+      </w:pPr>
+      <w:r>
+        <w:t>La Graphics la penso dopo a causa di problemi tecnici con le librerie.</w:t>
+      </w:r>
+    </w:p>
+    <w:p>
+      <w:pPr>
+        <w:pStyle w:val="Paragrafoelenco"/>
+        <w:numPr>
+          <w:ilvl w:val="1"/>
+          <w:numId w:val="2"/>
+        </w:numPr>
+      </w:pPr>
+      <w:r>
+        <w:t xml:space="preserve">Il ragionamento principale implica una funzione con in ingresso il numero di dischi e il nome delle </w:t>
+      </w:r>
+      <w:proofErr w:type="gramStart"/>
+      <w:r>
+        <w:t>3</w:t>
+      </w:r>
+      <w:proofErr w:type="gramEnd"/>
+      <w:r>
+        <w:t xml:space="preserve"> colonne.</w:t>
+      </w:r>
+    </w:p>
+    <w:p>
+      <w:pPr>
+        <w:pStyle w:val="Paragrafoelenco"/>
+        <w:numPr>
+          <w:ilvl w:val="1"/>
+          <w:numId w:val="2"/>
+        </w:numPr>
+      </w:pPr>
+      <w:r>
+        <w:t>Se il disco che viene spostato è il numero uno, la funzione ricorsiva termina.</w:t>
+      </w:r>
+    </w:p>
+    <w:p>
+      <w:pPr>
+        <w:pStyle w:val="Paragrafoelenco"/>
+        <w:numPr>
+          <w:ilvl w:val="1"/>
+          <w:numId w:val="2"/>
+        </w:numPr>
+      </w:pPr>
+      <w:r>
+        <w:t>Nel caso invece non sia uno, si scambiano le posizioni, si decrementa di 1 il numero del cilindro che si sta spostando e si richiama la funzione.</w:t>
       </w:r>
     </w:p>
     <w:p>
@@ -53,7 +145,90 @@
         </w:numPr>
       </w:pPr>
       <w:r>
-        <w:t>La Graphics la penso dopo a causa di problemi tecnici con le librerie.</w:t>
+        <w:t>NEL CASO GRAFICO:</w:t>
+      </w:r>
+    </w:p>
+    <w:p>
+      <w:pPr>
+        <w:pStyle w:val="Paragrafoelenco"/>
+        <w:numPr>
+          <w:ilvl w:val="1"/>
+          <w:numId w:val="2"/>
+        </w:numPr>
+      </w:pPr>
+      <w:r>
+        <w:t>Si richiedono in ingresso gli stesso dati della variante precedente.</w:t>
+      </w:r>
+    </w:p>
+    <w:p>
+      <w:pPr>
+        <w:pStyle w:val="Paragrafoelenco"/>
+        <w:numPr>
+          <w:ilvl w:val="1"/>
+          <w:numId w:val="2"/>
+        </w:numPr>
+      </w:pPr>
+      <w:r>
+        <w:t>La funziona ha un funzionamento simile, sempre ricorsivo.</w:t>
+      </w:r>
+    </w:p>
+    <w:p>
+      <w:pPr>
+        <w:pStyle w:val="Paragrafoelenco"/>
+        <w:numPr>
+          <w:ilvl w:val="1"/>
+          <w:numId w:val="2"/>
+        </w:numPr>
+      </w:pPr>
+      <w:r>
+        <w:t>Alcune differenze principali sono:</w:t>
+      </w:r>
+    </w:p>
+    <w:p>
+      <w:pPr>
+        <w:pStyle w:val="Paragrafoelenco"/>
+        <w:numPr>
+          <w:ilvl w:val="2"/>
+          <w:numId w:val="2"/>
+        </w:numPr>
+      </w:pPr>
+      <w:r>
+        <w:t>Ad ogni ciclo si assegna al vettore A</w:t>
+      </w:r>
+      <w:r>
+        <w:t xml:space="preserve"> il valore zero, perché si presume che il suo disco in cima sia stato spostato al vettore B, che quindi assume come valore in cima il valore </w:t>
+      </w:r>
+      <w:proofErr w:type="spellStart"/>
+      <w:r>
+        <w:t>num</w:t>
+      </w:r>
+      <w:proofErr w:type="spellEnd"/>
+      <w:r>
+        <w:t>.</w:t>
+      </w:r>
+    </w:p>
+    <w:p>
+      <w:pPr>
+        <w:pStyle w:val="Paragrafoelenco"/>
+        <w:numPr>
+          <w:ilvl w:val="2"/>
+          <w:numId w:val="2"/>
+        </w:numPr>
+      </w:pPr>
+      <w:r>
+        <w:t>Si mostra una grafica dopo ogni spostamento.</w:t>
+      </w:r>
+    </w:p>
+    <w:p>
+      <w:pPr>
+        <w:pStyle w:val="Paragrafoelenco"/>
+        <w:numPr>
+          <w:ilvl w:val="1"/>
+          <w:numId w:val="2"/>
+        </w:numPr>
+      </w:pPr>
+      <w:r>
+        <w:t>Una volta arrivato alla fine c’è una pausa, dopo la pausa saranno di nuovo le opzioni.</w:t>
       </w:r>
     </w:p>
     <w:p>
@@ -65,19 +240,7 @@
         </w:numPr>
       </w:pPr>
       <w:r>
-        <w:t>Il ragionamento principale implica una funzione con in ingresso il numero di dischi e il nome delle 3 colonne.</w:t>
-      </w:r>
-    </w:p>
-    <w:p>
-      <w:pPr>
-        <w:pStyle w:val="Paragrafoelenco"/>
-        <w:numPr>
-          <w:ilvl w:val="0"/>
-          <w:numId w:val="2"/>
-        </w:numPr>
-      </w:pPr>
-      <w:r>
-        <w:t>La funzione è ricorsiva, all’ultimo passaggio si finisce perché si presume essere ordinata la torre, ossia quando il num di torri è uguale a 1.</w:t>
+        <w:t>Fine.</w:t>
       </w:r>
     </w:p>
     <w:sectPr>
@@ -221,7 +384,7 @@
         <w:rFonts w:ascii="Symbol" w:hAnsi="Symbol" w:hint="default"/>
       </w:rPr>
     </w:lvl>
-    <w:lvl w:ilvl="1" w:tplc="04100003" w:tentative="1">
+    <w:lvl w:ilvl="1" w:tplc="04100003">
       <w:start w:val="1"/>
       <w:numFmt w:val="bullet"/>
       <w:lvlText w:val="o"/>
@@ -233,7 +396,7 @@
         <w:rFonts w:ascii="Courier New" w:hAnsi="Courier New" w:cs="Courier New" w:hint="default"/>
       </w:rPr>
     </w:lvl>
-    <w:lvl w:ilvl="2" w:tplc="04100005" w:tentative="1">
+    <w:lvl w:ilvl="2" w:tplc="04100005">
       <w:start w:val="1"/>
       <w:numFmt w:val="bullet"/>
       <w:lvlText w:val=""/>

--- a/C++/Hanoi/Analisi.docx
+++ b/C++/Hanoi/Analisi.docx
@@ -41,7 +41,13 @@
         </w:numPr>
       </w:pPr>
       <w:r>
-        <w:t>NEL CASO NUMERICO:</w:t>
+        <w:t>NEL CASO NUMERICO</w:t>
+      </w:r>
+      <w:r>
+        <w:t xml:space="preserve"> (Opzione 1 ed eventualmente 2)</w:t>
+      </w:r>
+      <w:r>
+        <w:t>:</w:t>
       </w:r>
     </w:p>
     <w:p>
@@ -101,15 +107,7 @@
         </w:numPr>
       </w:pPr>
       <w:r>
-        <w:t xml:space="preserve">Il ragionamento principale implica una funzione con in ingresso il numero di dischi e il nome delle </w:t>
-      </w:r>
-      <w:proofErr w:type="gramStart"/>
-      <w:r>
-        <w:t>3</w:t>
-      </w:r>
-      <w:proofErr w:type="gramEnd"/>
-      <w:r>
-        <w:t xml:space="preserve"> colonne.</w:t>
+        <w:t>Il ragionamento principale implica una funzione con in ingresso il numero di dischi e il nome delle 3 colonne.</w:t>
       </w:r>
     </w:p>
     <w:p>
@@ -145,7 +143,13 @@
         </w:numPr>
       </w:pPr>
       <w:r>
-        <w:t>NEL CASO GRAFICO:</w:t>
+        <w:t>NEL CASO GRAFICO</w:t>
+      </w:r>
+      <w:r>
+        <w:t xml:space="preserve"> (Opzione 3)</w:t>
+      </w:r>
+      <w:r>
+        <w:t>:</w:t>
       </w:r>
     </w:p>
     <w:p>
@@ -157,7 +161,13 @@
         </w:numPr>
       </w:pPr>
       <w:r>
-        <w:t>Si richiedono in ingresso gli stesso dati della variante precedente.</w:t>
+        <w:t>Si richiedono in ingresso gli stesso dati della variante precedente</w:t>
+      </w:r>
+      <w:r>
+        <w:t>, tranne il tipo di pausa (si può scegliere solamente il delay</w:t>
+      </w:r>
+      <w:r>
+        <w:t>.</w:t>
       </w:r>
     </w:p>
     <w:p>
@@ -196,15 +206,7 @@
         <w:t>Ad ogni ciclo si assegna al vettore A</w:t>
       </w:r>
       <w:r>
-        <w:t xml:space="preserve"> il valore zero, perché si presume che il suo disco in cima sia stato spostato al vettore B, che quindi assume come valore in cima il valore </w:t>
-      </w:r>
-      <w:proofErr w:type="spellStart"/>
-      <w:r>
-        <w:t>num</w:t>
-      </w:r>
-      <w:proofErr w:type="spellEnd"/>
-      <w:r>
-        <w:t>.</w:t>
+        <w:t xml:space="preserve"> il valore zero, perché si presume che il suo disco in cima sia stato spostato al vettore B, che quindi assume come valore in cima il valore num.</w:t>
       </w:r>
     </w:p>
     <w:p>
@@ -223,12 +225,36 @@
       <w:pPr>
         <w:pStyle w:val="Paragrafoelenco"/>
         <w:numPr>
+          <w:ilvl w:val="2"/>
+          <w:numId w:val="2"/>
+        </w:numPr>
+      </w:pPr>
+      <w:r>
+        <w:t>Ogni volta che l’intera grafica è stata mostrata, c’è la pausa.</w:t>
+      </w:r>
+    </w:p>
+    <w:p>
+      <w:pPr>
+        <w:pStyle w:val="Paragrafoelenco"/>
+        <w:numPr>
           <w:ilvl w:val="1"/>
           <w:numId w:val="2"/>
         </w:numPr>
       </w:pPr>
       <w:r>
-        <w:t>Una volta arrivato alla fine c’è una pausa, dopo la pausa saranno di nuovo le opzioni.</w:t>
+        <w:t>Una volta arrivato alla fine c’è una pausa</w:t>
+      </w:r>
+      <w:r>
+        <w:t xml:space="preserve"> più lunga</w:t>
+      </w:r>
+      <w:r>
+        <w:t>, dopo la pausa saranno di nuovo</w:t>
+      </w:r>
+      <w:r>
+        <w:t xml:space="preserve"> mostrate</w:t>
+      </w:r>
+      <w:r>
+        <w:t xml:space="preserve"> le opzioni.</w:t>
       </w:r>
     </w:p>
     <w:p>
@@ -241,6 +267,37 @@
       </w:pPr>
       <w:r>
         <w:t>Fine.</w:t>
+      </w:r>
+    </w:p>
+    <w:p>
+      <w:pPr>
+        <w:pStyle w:val="Titolo1"/>
+      </w:pPr>
+      <w:r>
+        <w:t>Note sulla grafica:</w:t>
+      </w:r>
+    </w:p>
+    <w:p>
+      <w:r>
+        <w:t>Funzionante solamente su CodeBlocks al momento della scrittura.</w:t>
+      </w:r>
+      <w:r>
+        <w:br/>
+        <w:t>La grafica è modificabile per grandezza e colori, le coordinate vengono viste in “unità”, ogni unità ha una misura fissata dal codice, e in base al suo valore sarà mostrato un grafico più o meno grande.</w:t>
+      </w:r>
+      <w:r>
+        <w:br/>
+        <w:t>Il numero di cilindri è illimitato fino ai limiti della stessa libreria grafica (si rompe con valore oltre il 100 per esempio), e i limiti dei vettori, questi cambieranno la dimensione in modo dinamico tramite espressioni matematiche di tipo vettoriale.</w:t>
+      </w:r>
+    </w:p>
+    <w:p>
+      <w:r>
+        <w:t>Il valore consigliato come unità di default è 50, massimo 80, oltre potrebbe essere troppo grande, i valori più piccoli invece funzioneranno ma creeranno un grafico più piccolo e brutto da vedere.</w:t>
+      </w:r>
+    </w:p>
+    <w:p>
+      <w:r>
+        <w:t>Non è stato possibile applicare una pausa sul click di un tasto, dal momento che il getchar per qualche motivo resetta la grafica.</w:t>
       </w:r>
     </w:p>
     <w:sectPr>

--- a/C++/Hanoi/Analisi.docx
+++ b/C++/Hanoi/Analisi.docx
@@ -107,7 +107,15 @@
         </w:numPr>
       </w:pPr>
       <w:r>
-        <w:t>Il ragionamento principale implica una funzione con in ingresso il numero di dischi e il nome delle 3 colonne.</w:t>
+        <w:t xml:space="preserve">Il ragionamento principale implica una funzione con in ingresso il numero di dischi e il nome delle </w:t>
+      </w:r>
+      <w:proofErr w:type="gramStart"/>
+      <w:r>
+        <w:t>3</w:t>
+      </w:r>
+      <w:proofErr w:type="gramEnd"/>
+      <w:r>
+        <w:t xml:space="preserve"> colonne.</w:t>
       </w:r>
     </w:p>
     <w:p>
@@ -206,7 +214,15 @@
         <w:t>Ad ogni ciclo si assegna al vettore A</w:t>
       </w:r>
       <w:r>
-        <w:t xml:space="preserve"> il valore zero, perché si presume che il suo disco in cima sia stato spostato al vettore B, che quindi assume come valore in cima il valore num.</w:t>
+        <w:t xml:space="preserve"> il valore zero, perché si presume che il suo disco in cima sia stato spostato al vettore B, che quindi assume come valore in cima il valore </w:t>
+      </w:r>
+      <w:proofErr w:type="spellStart"/>
+      <w:r>
+        <w:t>num</w:t>
+      </w:r>
+      <w:proofErr w:type="spellEnd"/>
+      <w:r>
+        <w:t>.</w:t>
       </w:r>
     </w:p>
     <w:p>
@@ -279,7 +295,15 @@
     </w:p>
     <w:p>
       <w:r>
-        <w:t>Funzionante solamente su CodeBlocks al momento della scrittura.</w:t>
+        <w:t xml:space="preserve">Funzionante solamente su </w:t>
+      </w:r>
+      <w:proofErr w:type="spellStart"/>
+      <w:r>
+        <w:t>CodeBlocks</w:t>
+      </w:r>
+      <w:proofErr w:type="spellEnd"/>
+      <w:r>
+        <w:t xml:space="preserve"> al momento della scrittura.</w:t>
       </w:r>
       <w:r>
         <w:br/>
@@ -296,10 +320,50 @@
       </w:r>
     </w:p>
     <w:p>
-      <w:r>
-        <w:t>Non è stato possibile applicare una pausa sul click di un tasto, dal momento che il getchar per qualche motivo resetta la grafica.</w:t>
-      </w:r>
-    </w:p>
+      <w:pPr>
+        <w:pStyle w:val="Sottotitolo"/>
+      </w:pPr>
+      <w:r>
+        <w:t xml:space="preserve">Non è stato possibile applicare una pausa sul click di un tasto, dal momento che il </w:t>
+      </w:r>
+      <w:proofErr w:type="spellStart"/>
+      <w:r>
+        <w:t>getchar</w:t>
+      </w:r>
+      <w:proofErr w:type="spellEnd"/>
+      <w:r>
+        <w:t xml:space="preserve"> per qualche motivo resetta la grafica.</w:t>
+      </w:r>
+    </w:p>
+    <w:p/>
+    <w:p/>
+    <w:p>
+      <w:r>
+        <w:lastRenderedPageBreak/>
+        <w:t>Per creare la grafica, inizialmente vengono disegnati usando le coordinate parametrizzate, la base e le aste.</w:t>
+      </w:r>
+      <w:r>
+        <w:br/>
+        <w:t>Successivamente, tramite cicli for, vengono disegnati i cilindri, appoggiandosi a vettori che memorizzano una “immagine” della situazione attuale delle torri/aste con i cilindri.</w:t>
+      </w:r>
+      <w:r>
+        <w:br/>
+        <w:t xml:space="preserve">Il codice grafico con la </w:t>
+      </w:r>
+      <w:proofErr w:type="spellStart"/>
+      <w:r>
+        <w:t>graphics.h</w:t>
+      </w:r>
+      <w:proofErr w:type="spellEnd"/>
+      <w:r>
+        <w:t xml:space="preserve"> rimane simile a quello grafico con i numeri, e quello dei numeri ha una struttura simile a quella classica iniziale di base.</w:t>
+      </w:r>
+      <w:r>
+        <w:br/>
+      </w:r>
+    </w:p>
+    <w:p/>
+    <w:p/>
     <w:sectPr>
       <w:pgSz w:w="11906" w:h="16838"/>
       <w:pgMar w:top="1417" w:right="1134" w:bottom="1134" w:left="1134" w:header="708" w:footer="708" w:gutter="0"/>

--- a/C++/Hanoi/Analisi.docx
+++ b/C++/Hanoi/Analisi.docx
@@ -107,15 +107,7 @@
         </w:numPr>
       </w:pPr>
       <w:r>
-        <w:t xml:space="preserve">Il ragionamento principale implica una funzione con in ingresso il numero di dischi e il nome delle </w:t>
-      </w:r>
-      <w:proofErr w:type="gramStart"/>
-      <w:r>
-        <w:t>3</w:t>
-      </w:r>
-      <w:proofErr w:type="gramEnd"/>
-      <w:r>
-        <w:t xml:space="preserve"> colonne.</w:t>
+        <w:t>Il ragionamento principale implica una funzione con in ingresso il numero di dischi e il nome delle 3 colonne.</w:t>
       </w:r>
     </w:p>
     <w:p>
@@ -324,15 +316,7 @@
         <w:pStyle w:val="Sottotitolo"/>
       </w:pPr>
       <w:r>
-        <w:t xml:space="preserve">Non è stato possibile applicare una pausa sul click di un tasto, dal momento che il </w:t>
-      </w:r>
-      <w:proofErr w:type="spellStart"/>
-      <w:r>
-        <w:t>getchar</w:t>
-      </w:r>
-      <w:proofErr w:type="spellEnd"/>
-      <w:r>
-        <w:t xml:space="preserve"> per qualche motivo resetta la grafica.</w:t>
+        <w:t>Non è stato possibile applicare una pausa sul click di un tasto, dal momento che il getchar per qualche motivo resetta la grafica.</w:t>
       </w:r>
     </w:p>
     <w:p/>
@@ -358,8 +342,217 @@
       <w:r>
         <w:t xml:space="preserve"> rimane simile a quello grafico con i numeri, e quello dei numeri ha una struttura simile a quella classica iniziale di base.</w:t>
       </w:r>
+    </w:p>
+    <w:p/>
+    <w:p>
+      <w:pPr>
+        <w:pStyle w:val="Titolo2"/>
+      </w:pPr>
+      <w:r>
+        <w:t>Fix problema system(“cls”) che non cancella la grafica:</w:t>
+      </w:r>
+    </w:p>
+    <w:p>
+      <w:r>
+        <w:t>Ho pensato a due possibili soluzioni:</w:t>
+      </w:r>
+    </w:p>
+    <w:p>
+      <w:pPr>
+        <w:pStyle w:val="Paragrafoelenco"/>
+        <w:numPr>
+          <w:ilvl w:val="0"/>
+          <w:numId w:val="3"/>
+        </w:numPr>
+      </w:pPr>
+      <w:r>
+        <w:t>Cancellare con un rettangolo nero la vecchia graphics, dando l’illusione di un reset (questo è stato applicato).</w:t>
+      </w:r>
+    </w:p>
+    <w:p>
+      <w:pPr>
+        <w:pStyle w:val="Paragrafoelenco"/>
+        <w:numPr>
+          <w:ilvl w:val="0"/>
+          <w:numId w:val="3"/>
+        </w:numPr>
+      </w:pPr>
+      <w:r>
+        <w:t xml:space="preserve">Andare a capo per un numero di righe opportuno (usato solamente nel vecchio </w:t>
+      </w:r>
+      <w:proofErr w:type="spellStart"/>
+      <w:r>
+        <w:t>memory</w:t>
+      </w:r>
+      <w:proofErr w:type="spellEnd"/>
+      <w:r>
+        <w:t xml:space="preserve"> con la graphics).</w:t>
+      </w:r>
+    </w:p>
+    <w:p>
+      <w:pPr>
+        <w:pStyle w:val="Titolo2"/>
+      </w:pPr>
+      <w:r>
+        <w:t>Complessità computazionale:</w:t>
+      </w:r>
+    </w:p>
+    <w:p>
+      <w:r>
+        <w:t>La complessità è esponenziale, ossia O(2^n).</w:t>
+      </w:r>
+    </w:p>
+    <w:p/>
+    <w:p>
+      <w:pPr>
+        <w:pStyle w:val="Titolo1"/>
+      </w:pPr>
+      <w:r>
+        <w:t>Descrizione funzionalità programmi:</w:t>
+      </w:r>
+    </w:p>
+    <w:p>
+      <w:r>
+        <w:t>Ci sono 3 programmi nel menù:</w:t>
+      </w:r>
+    </w:p>
+    <w:p>
+      <w:pPr>
+        <w:pStyle w:val="Paragrafoelenco"/>
+        <w:numPr>
+          <w:ilvl w:val="0"/>
+          <w:numId w:val="4"/>
+        </w:numPr>
+      </w:pPr>
+      <w:r>
+        <w:t>Hanoi normale:</w:t>
+      </w:r>
+    </w:p>
+    <w:p>
+      <w:pPr>
+        <w:pStyle w:val="Paragrafoelenco"/>
+        <w:numPr>
+          <w:ilvl w:val="1"/>
+          <w:numId w:val="4"/>
+        </w:numPr>
+      </w:pPr>
+      <w:r>
+        <w:t>Risolve l’Hanoi comunicando gli scambi effettuati in modo ricorsivo.</w:t>
+      </w:r>
+    </w:p>
+    <w:p>
+      <w:pPr>
+        <w:pStyle w:val="Paragrafoelenco"/>
+        <w:numPr>
+          <w:ilvl w:val="0"/>
+          <w:numId w:val="4"/>
+        </w:numPr>
+      </w:pPr>
+      <w:r>
+        <w:t>Hanoi grafico testuale/numerico:</w:t>
+      </w:r>
+    </w:p>
+    <w:p>
+      <w:pPr>
+        <w:pStyle w:val="Paragrafoelenco"/>
+        <w:numPr>
+          <w:ilvl w:val="1"/>
+          <w:numId w:val="4"/>
+        </w:numPr>
+      </w:pPr>
+      <w:r>
+        <w:t>Risolve l’Hanoi comunicando gli scambi effettuati in modo ricorsivo.</w:t>
+      </w:r>
+    </w:p>
+    <w:p>
+      <w:pPr>
+        <w:pStyle w:val="Paragrafoelenco"/>
+        <w:numPr>
+          <w:ilvl w:val="1"/>
+          <w:numId w:val="4"/>
+        </w:numPr>
+      </w:pPr>
+      <w:r>
+        <w:t>Mostra il contenuto in dei vettori delle torri, tramite testo.</w:t>
+      </w:r>
+    </w:p>
+    <w:p>
+      <w:pPr>
+        <w:pStyle w:val="Paragrafoelenco"/>
+        <w:numPr>
+          <w:ilvl w:val="0"/>
+          <w:numId w:val="4"/>
+        </w:numPr>
+      </w:pPr>
+      <w:r>
+        <w:t xml:space="preserve">Hanoi grafico con la </w:t>
+      </w:r>
+      <w:proofErr w:type="spellStart"/>
+      <w:r>
+        <w:t>graphics.h</w:t>
+      </w:r>
+      <w:proofErr w:type="spellEnd"/>
+      <w:r>
+        <w:t>:</w:t>
+      </w:r>
+    </w:p>
+    <w:p>
+      <w:pPr>
+        <w:pStyle w:val="Paragrafoelenco"/>
+        <w:numPr>
+          <w:ilvl w:val="1"/>
+          <w:numId w:val="4"/>
+        </w:numPr>
+      </w:pPr>
+      <w:r>
+        <w:t xml:space="preserve">Risolve l’Hanoi utilizzando un metodo simile a quello precedente, sempre in modo ricorsivo e tramite dei vettori, e stampa con l’ausilio della </w:t>
+      </w:r>
+      <w:proofErr w:type="spellStart"/>
+      <w:r>
+        <w:t>graphics.h</w:t>
+      </w:r>
+      <w:proofErr w:type="spellEnd"/>
+      <w:r>
+        <w:t xml:space="preserve"> le torri di Hanoi con una funzione apposita.</w:t>
+      </w:r>
+    </w:p>
+    <w:p>
+      <w:r>
+        <w:t>Ognuno di questi programmi ha dati in ingresso simili ma funzioni diverse, anche se con lo stesso scopo finale ossia trovare una soluzione per la torre di Hanoi.</w:t>
+      </w:r>
       <w:r>
         <w:br/>
+        <w:t>Tutti i programmi permettono di scegliere se come colonna di destinazione, usare la seconda o terza asta/colonna.</w:t>
+      </w:r>
+    </w:p>
+    <w:p>
+      <w:pPr>
+        <w:pStyle w:val="Titolo3"/>
+      </w:pPr>
+      <w:r>
+        <w:t>note sulle dimensioni della graphics:</w:t>
+      </w:r>
+    </w:p>
+    <w:p>
+      <w:pPr>
+        <w:rPr>
+          <w:u w:val="single"/>
+        </w:rPr>
+      </w:pPr>
+      <w:r>
+        <w:t>Tramite la variabile</w:t>
+      </w:r>
+      <w:r>
+        <w:t xml:space="preserve"> globale </w:t>
+      </w:r>
+      <w:r>
+        <w:t xml:space="preserve"> modificabile nel codice “unita” si può cambiare la dimensione della graphics secondo le proprie necessità (magari è troppo grande oppure piccola</w:t>
+      </w:r>
+      <w:r>
+        <w:t xml:space="preserve"> ed è necessario cambiarlo</w:t>
+      </w:r>
+      <w:r>
+        <w:t>).</w:t>
       </w:r>
     </w:p>
     <w:p/>
@@ -377,6 +570,232 @@
 <file path=word/numbering.xml><?xml version="1.0" encoding="utf-8"?>
 <w:numbering xmlns:wpc="http://schemas.microsoft.com/office/word/2010/wordprocessingCanvas" xmlns:cx="http://schemas.microsoft.com/office/drawing/2014/chartex" xmlns:cx1="http://schemas.microsoft.com/office/drawing/2015/9/8/chartex" xmlns:cx2="http://schemas.microsoft.com/office/drawing/2015/10/21/chartex" xmlns:cx3="http://schemas.microsoft.com/office/drawing/2016/5/9/chartex" xmlns:cx4="http://schemas.microsoft.com/office/drawing/2016/5/10/chartex" xmlns:cx5="http://schemas.microsoft.com/office/drawing/2016/5/11/chartex" xmlns:cx6="http://schemas.microsoft.com/office/drawing/2016/5/12/chartex" xmlns:cx7="http://schemas.microsoft.com/office/drawing/2016/5/13/chartex" xmlns:cx8="http://schemas.microsoft.com/office/drawing/2016/5/14/chartex" xmlns:mc="http://schemas.openxmlformats.org/markup-compatibility/2006" xmlns:aink="http://schemas.microsoft.com/office/drawing/2016/ink" xmlns:am3d="http://schemas.microsoft.com/office/drawing/2017/model3d" xmlns:o="urn:schemas-microsoft-com:office:office" xmlns:r="http://schemas.openxmlformats.org/officeDocument/2006/relationships" xmlns:m="http://schemas.openxmlformats.org/officeDocument/2006/math" xmlns:v="urn:schemas-microsoft-com:vml" xmlns:wp14="http://schemas.microsoft.com/office/word/2010/wordprocessingDrawing" xmlns:wp="http://schemas.openxmlformats.org/drawingml/2006/wordprocessingDrawing" xmlns:w10="urn:schemas-microsoft-com:office:word" xmlns:w="http://schemas.openxmlformats.org/wordprocessingml/2006/main" xmlns:w14="http://schemas.microsoft.com/office/word/2010/wordml" xmlns:w15="http://schemas.microsoft.com/office/word/2012/wordml" xmlns:w16cex="http://schemas.microsoft.com/office/word/2018/wordml/cex" xmlns:w16cid="http://schemas.microsoft.com/office/word/2016/wordml/cid" xmlns:w16="http://schemas.microsoft.com/office/word/2018/wordml" xmlns:w16sdtdh="http://schemas.microsoft.com/office/word/2020/wordml/sdtdatahash" xmlns:w16se="http://schemas.microsoft.com/office/word/2015/wordml/symex" xmlns:wpg="http://schemas.microsoft.com/office/word/2010/wordprocessingGroup" xmlns:wpi="http://schemas.microsoft.com/office/word/2010/wordprocessingInk" xmlns:wne="http://schemas.microsoft.com/office/word/2006/wordml" xmlns:wps="http://schemas.microsoft.com/office/word/2010/wordprocessingShape" mc:Ignorable="w14 w15 w16se w16cid w16 w16cex w16sdtdh wp14">
   <w:abstractNum w:abstractNumId="0" w15:restartNumberingAfterBreak="0">
+    <w:nsid w:val="09AA7C43"/>
+    <w:multiLevelType w:val="hybridMultilevel"/>
+    <w:tmpl w:val="ECB6C69E"/>
+    <w:lvl w:ilvl="0" w:tplc="04100001">
+      <w:start w:val="1"/>
+      <w:numFmt w:val="bullet"/>
+      <w:lvlText w:val=""/>
+      <w:lvlJc w:val="left"/>
+      <w:pPr>
+        <w:ind w:left="720" w:hanging="360"/>
+      </w:pPr>
+      <w:rPr>
+        <w:rFonts w:ascii="Symbol" w:hAnsi="Symbol" w:hint="default"/>
+      </w:rPr>
+    </w:lvl>
+    <w:lvl w:ilvl="1" w:tplc="04100003">
+      <w:start w:val="1"/>
+      <w:numFmt w:val="bullet"/>
+      <w:lvlText w:val="o"/>
+      <w:lvlJc w:val="left"/>
+      <w:pPr>
+        <w:ind w:left="1440" w:hanging="360"/>
+      </w:pPr>
+      <w:rPr>
+        <w:rFonts w:ascii="Courier New" w:hAnsi="Courier New" w:cs="Courier New" w:hint="default"/>
+      </w:rPr>
+    </w:lvl>
+    <w:lvl w:ilvl="2" w:tplc="04100005">
+      <w:start w:val="1"/>
+      <w:numFmt w:val="bullet"/>
+      <w:lvlText w:val=""/>
+      <w:lvlJc w:val="left"/>
+      <w:pPr>
+        <w:ind w:left="2160" w:hanging="360"/>
+      </w:pPr>
+      <w:rPr>
+        <w:rFonts w:ascii="Wingdings" w:hAnsi="Wingdings" w:hint="default"/>
+      </w:rPr>
+    </w:lvl>
+    <w:lvl w:ilvl="3" w:tplc="04100001" w:tentative="1">
+      <w:start w:val="1"/>
+      <w:numFmt w:val="bullet"/>
+      <w:lvlText w:val=""/>
+      <w:lvlJc w:val="left"/>
+      <w:pPr>
+        <w:ind w:left="2880" w:hanging="360"/>
+      </w:pPr>
+      <w:rPr>
+        <w:rFonts w:ascii="Symbol" w:hAnsi="Symbol" w:hint="default"/>
+      </w:rPr>
+    </w:lvl>
+    <w:lvl w:ilvl="4" w:tplc="04100003" w:tentative="1">
+      <w:start w:val="1"/>
+      <w:numFmt w:val="bullet"/>
+      <w:lvlText w:val="o"/>
+      <w:lvlJc w:val="left"/>
+      <w:pPr>
+        <w:ind w:left="3600" w:hanging="360"/>
+      </w:pPr>
+      <w:rPr>
+        <w:rFonts w:ascii="Courier New" w:hAnsi="Courier New" w:cs="Courier New" w:hint="default"/>
+      </w:rPr>
+    </w:lvl>
+    <w:lvl w:ilvl="5" w:tplc="04100005" w:tentative="1">
+      <w:start w:val="1"/>
+      <w:numFmt w:val="bullet"/>
+      <w:lvlText w:val=""/>
+      <w:lvlJc w:val="left"/>
+      <w:pPr>
+        <w:ind w:left="4320" w:hanging="360"/>
+      </w:pPr>
+      <w:rPr>
+        <w:rFonts w:ascii="Wingdings" w:hAnsi="Wingdings" w:hint="default"/>
+      </w:rPr>
+    </w:lvl>
+    <w:lvl w:ilvl="6" w:tplc="04100001" w:tentative="1">
+      <w:start w:val="1"/>
+      <w:numFmt w:val="bullet"/>
+      <w:lvlText w:val=""/>
+      <w:lvlJc w:val="left"/>
+      <w:pPr>
+        <w:ind w:left="5040" w:hanging="360"/>
+      </w:pPr>
+      <w:rPr>
+        <w:rFonts w:ascii="Symbol" w:hAnsi="Symbol" w:hint="default"/>
+      </w:rPr>
+    </w:lvl>
+    <w:lvl w:ilvl="7" w:tplc="04100003" w:tentative="1">
+      <w:start w:val="1"/>
+      <w:numFmt w:val="bullet"/>
+      <w:lvlText w:val="o"/>
+      <w:lvlJc w:val="left"/>
+      <w:pPr>
+        <w:ind w:left="5760" w:hanging="360"/>
+      </w:pPr>
+      <w:rPr>
+        <w:rFonts w:ascii="Courier New" w:hAnsi="Courier New" w:cs="Courier New" w:hint="default"/>
+      </w:rPr>
+    </w:lvl>
+    <w:lvl w:ilvl="8" w:tplc="04100005" w:tentative="1">
+      <w:start w:val="1"/>
+      <w:numFmt w:val="bullet"/>
+      <w:lvlText w:val=""/>
+      <w:lvlJc w:val="left"/>
+      <w:pPr>
+        <w:ind w:left="6480" w:hanging="360"/>
+      </w:pPr>
+      <w:rPr>
+        <w:rFonts w:ascii="Wingdings" w:hAnsi="Wingdings" w:hint="default"/>
+      </w:rPr>
+    </w:lvl>
+  </w:abstractNum>
+  <w:abstractNum w:abstractNumId="1" w15:restartNumberingAfterBreak="0">
+    <w:nsid w:val="277E3D51"/>
+    <w:multiLevelType w:val="hybridMultilevel"/>
+    <w:tmpl w:val="02AE2B6E"/>
+    <w:lvl w:ilvl="0" w:tplc="04100001">
+      <w:start w:val="1"/>
+      <w:numFmt w:val="bullet"/>
+      <w:lvlText w:val=""/>
+      <w:lvlJc w:val="left"/>
+      <w:pPr>
+        <w:ind w:left="720" w:hanging="360"/>
+      </w:pPr>
+      <w:rPr>
+        <w:rFonts w:ascii="Symbol" w:hAnsi="Symbol" w:hint="default"/>
+      </w:rPr>
+    </w:lvl>
+    <w:lvl w:ilvl="1" w:tplc="04100003" w:tentative="1">
+      <w:start w:val="1"/>
+      <w:numFmt w:val="bullet"/>
+      <w:lvlText w:val="o"/>
+      <w:lvlJc w:val="left"/>
+      <w:pPr>
+        <w:ind w:left="1440" w:hanging="360"/>
+      </w:pPr>
+      <w:rPr>
+        <w:rFonts w:ascii="Courier New" w:hAnsi="Courier New" w:cs="Courier New" w:hint="default"/>
+      </w:rPr>
+    </w:lvl>
+    <w:lvl w:ilvl="2" w:tplc="04100005" w:tentative="1">
+      <w:start w:val="1"/>
+      <w:numFmt w:val="bullet"/>
+      <w:lvlText w:val=""/>
+      <w:lvlJc w:val="left"/>
+      <w:pPr>
+        <w:ind w:left="2160" w:hanging="360"/>
+      </w:pPr>
+      <w:rPr>
+        <w:rFonts w:ascii="Wingdings" w:hAnsi="Wingdings" w:hint="default"/>
+      </w:rPr>
+    </w:lvl>
+    <w:lvl w:ilvl="3" w:tplc="04100001" w:tentative="1">
+      <w:start w:val="1"/>
+      <w:numFmt w:val="bullet"/>
+      <w:lvlText w:val=""/>
+      <w:lvlJc w:val="left"/>
+      <w:pPr>
+        <w:ind w:left="2880" w:hanging="360"/>
+      </w:pPr>
+      <w:rPr>
+        <w:rFonts w:ascii="Symbol" w:hAnsi="Symbol" w:hint="default"/>
+      </w:rPr>
+    </w:lvl>
+    <w:lvl w:ilvl="4" w:tplc="04100003" w:tentative="1">
+      <w:start w:val="1"/>
+      <w:numFmt w:val="bullet"/>
+      <w:lvlText w:val="o"/>
+      <w:lvlJc w:val="left"/>
+      <w:pPr>
+        <w:ind w:left="3600" w:hanging="360"/>
+      </w:pPr>
+      <w:rPr>
+        <w:rFonts w:ascii="Courier New" w:hAnsi="Courier New" w:cs="Courier New" w:hint="default"/>
+      </w:rPr>
+    </w:lvl>
+    <w:lvl w:ilvl="5" w:tplc="04100005" w:tentative="1">
+      <w:start w:val="1"/>
+      <w:numFmt w:val="bullet"/>
+      <w:lvlText w:val=""/>
+      <w:lvlJc w:val="left"/>
+      <w:pPr>
+        <w:ind w:left="4320" w:hanging="360"/>
+      </w:pPr>
+      <w:rPr>
+        <w:rFonts w:ascii="Wingdings" w:hAnsi="Wingdings" w:hint="default"/>
+      </w:rPr>
+    </w:lvl>
+    <w:lvl w:ilvl="6" w:tplc="04100001" w:tentative="1">
+      <w:start w:val="1"/>
+      <w:numFmt w:val="bullet"/>
+      <w:lvlText w:val=""/>
+      <w:lvlJc w:val="left"/>
+      <w:pPr>
+        <w:ind w:left="5040" w:hanging="360"/>
+      </w:pPr>
+      <w:rPr>
+        <w:rFonts w:ascii="Symbol" w:hAnsi="Symbol" w:hint="default"/>
+      </w:rPr>
+    </w:lvl>
+    <w:lvl w:ilvl="7" w:tplc="04100003" w:tentative="1">
+      <w:start w:val="1"/>
+      <w:numFmt w:val="bullet"/>
+      <w:lvlText w:val="o"/>
+      <w:lvlJc w:val="left"/>
+      <w:pPr>
+        <w:ind w:left="5760" w:hanging="360"/>
+      </w:pPr>
+      <w:rPr>
+        <w:rFonts w:ascii="Courier New" w:hAnsi="Courier New" w:cs="Courier New" w:hint="default"/>
+      </w:rPr>
+    </w:lvl>
+    <w:lvl w:ilvl="8" w:tplc="04100005" w:tentative="1">
+      <w:start w:val="1"/>
+      <w:numFmt w:val="bullet"/>
+      <w:lvlText w:val=""/>
+      <w:lvlJc w:val="left"/>
+      <w:pPr>
+        <w:ind w:left="6480" w:hanging="360"/>
+      </w:pPr>
+      <w:rPr>
+        <w:rFonts w:ascii="Wingdings" w:hAnsi="Wingdings" w:hint="default"/>
+      </w:rPr>
+    </w:lvl>
+  </w:abstractNum>
+  <w:abstractNum w:abstractNumId="2" w15:restartNumberingAfterBreak="0">
     <w:nsid w:val="3BE74F16"/>
     <w:multiLevelType w:val="hybridMultilevel"/>
     <w:tmpl w:val="9ACAD200"/>
@@ -489,7 +908,7 @@
       </w:rPr>
     </w:lvl>
   </w:abstractNum>
-  <w:abstractNum w:abstractNumId="1" w15:restartNumberingAfterBreak="0">
+  <w:abstractNum w:abstractNumId="3" w15:restartNumberingAfterBreak="0">
     <w:nsid w:val="4F3E316B"/>
     <w:multiLevelType w:val="hybridMultilevel"/>
     <w:tmpl w:val="1278E6F0"/>
@@ -603,10 +1022,16 @@
     </w:lvl>
   </w:abstractNum>
   <w:num w:numId="1">
-    <w:abstractNumId w:val="0"/>
+    <w:abstractNumId w:val="2"/>
   </w:num>
   <w:num w:numId="2">
+    <w:abstractNumId w:val="3"/>
+  </w:num>
+  <w:num w:numId="3">
     <w:abstractNumId w:val="1"/>
+  </w:num>
+  <w:num w:numId="4">
+    <w:abstractNumId w:val="0"/>
   </w:num>
 </w:numbering>
 </file>
@@ -1067,7 +1492,6 @@
     <w:next w:val="Normale"/>
     <w:link w:val="Titolo3Carattere"/>
     <w:uiPriority w:val="9"/>
-    <w:semiHidden/>
     <w:unhideWhenUsed/>
     <w:qFormat/>
     <w:rsid w:val="004067DB"/>
@@ -1276,7 +1700,6 @@
     <w:basedOn w:val="Carpredefinitoparagrafo"/>
     <w:link w:val="Titolo3"/>
     <w:uiPriority w:val="9"/>
-    <w:semiHidden/>
     <w:rsid w:val="004067DB"/>
     <w:rPr>
       <w:caps/>

--- a/C++/Hanoi/Analisi.docx
+++ b/C++/Hanoi/Analisi.docx
@@ -206,15 +206,7 @@
         <w:t>Ad ogni ciclo si assegna al vettore A</w:t>
       </w:r>
       <w:r>
-        <w:t xml:space="preserve"> il valore zero, perché si presume che il suo disco in cima sia stato spostato al vettore B, che quindi assume come valore in cima il valore </w:t>
-      </w:r>
-      <w:proofErr w:type="spellStart"/>
-      <w:r>
-        <w:t>num</w:t>
-      </w:r>
-      <w:proofErr w:type="spellEnd"/>
-      <w:r>
-        <w:t>.</w:t>
+        <w:t xml:space="preserve"> il valore zero, perché si presume che il suo disco in cima sia stato spostato al vettore B, che quindi assume come valore in cima il valore num.</w:t>
       </w:r>
     </w:p>
     <w:p>
@@ -287,15 +279,7 @@
     </w:p>
     <w:p>
       <w:r>
-        <w:t xml:space="preserve">Funzionante solamente su </w:t>
-      </w:r>
-      <w:proofErr w:type="spellStart"/>
-      <w:r>
-        <w:t>CodeBlocks</w:t>
-      </w:r>
-      <w:proofErr w:type="spellEnd"/>
-      <w:r>
-        <w:t xml:space="preserve"> al momento della scrittura.</w:t>
+        <w:t>Funzionante solamente su CodeBlocks al momento della scrittura.</w:t>
       </w:r>
       <w:r>
         <w:br/>
@@ -332,15 +316,67 @@
       </w:r>
       <w:r>
         <w:br/>
-        <w:t xml:space="preserve">Il codice grafico con la </w:t>
-      </w:r>
-      <w:proofErr w:type="spellStart"/>
-      <w:r>
-        <w:t>graphics.h</w:t>
-      </w:r>
-      <w:proofErr w:type="spellEnd"/>
-      <w:r>
-        <w:t xml:space="preserve"> rimane simile a quello grafico con i numeri, e quello dei numeri ha una struttura simile a quella classica iniziale di base.</w:t>
+        <w:t>Il codice grafico con la graphics.h rimane simile a quello grafico con i numeri, e quello dei numeri ha una struttura simile a quella classica iniziale di base.</w:t>
+      </w:r>
+    </w:p>
+    <w:p>
+      <w:r>
+        <w:t>Schema sul quaderno con il piano cartesiano:</w:t>
+      </w:r>
+    </w:p>
+    <w:p>
+      <w:r>
+        <w:rPr>
+          <w:noProof/>
+        </w:rPr>
+        <w:drawing>
+          <wp:inline distT="0" distB="0" distL="0" distR="0" wp14:anchorId="5E1923D5" wp14:editId="05C0778E">
+            <wp:extent cx="6113780" cy="5380990"/>
+            <wp:effectExtent l="0" t="0" r="1270" b="0"/>
+            <wp:docPr id="1" name="Immagine 1"/>
+            <wp:cNvGraphicFramePr>
+              <a:graphicFrameLocks xmlns:a="http://schemas.openxmlformats.org/drawingml/2006/main" noChangeAspect="1"/>
+            </wp:cNvGraphicFramePr>
+            <a:graphic xmlns:a="http://schemas.openxmlformats.org/drawingml/2006/main">
+              <a:graphicData uri="http://schemas.openxmlformats.org/drawingml/2006/picture">
+                <pic:pic xmlns:pic="http://schemas.openxmlformats.org/drawingml/2006/picture">
+                  <pic:nvPicPr>
+                    <pic:cNvPr id="0" name="Picture 1"/>
+                    <pic:cNvPicPr>
+                      <a:picLocks noChangeAspect="1" noChangeArrowheads="1"/>
+                    </pic:cNvPicPr>
+                  </pic:nvPicPr>
+                  <pic:blipFill>
+                    <a:blip r:embed="rId6" cstate="print">
+                      <a:extLst>
+                        <a:ext uri="{28A0092B-C50C-407E-A947-70E740481C1C}">
+                          <a14:useLocalDpi xmlns:a14="http://schemas.microsoft.com/office/drawing/2010/main" val="0"/>
+                        </a:ext>
+                      </a:extLst>
+                    </a:blip>
+                    <a:srcRect/>
+                    <a:stretch>
+                      <a:fillRect/>
+                    </a:stretch>
+                  </pic:blipFill>
+                  <pic:spPr bwMode="auto">
+                    <a:xfrm>
+                      <a:off x="0" y="0"/>
+                      <a:ext cx="6113780" cy="5380990"/>
+                    </a:xfrm>
+                    <a:prstGeom prst="rect">
+                      <a:avLst/>
+                    </a:prstGeom>
+                    <a:noFill/>
+                    <a:ln>
+                      <a:noFill/>
+                    </a:ln>
+                  </pic:spPr>
+                </pic:pic>
+              </a:graphicData>
+            </a:graphic>
+          </wp:inline>
+        </w:drawing>
       </w:r>
     </w:p>
     <w:p/>
@@ -380,13 +416,11 @@
       <w:r>
         <w:t xml:space="preserve">Andare a capo per un numero di righe opportuno (usato solamente nel vecchio </w:t>
       </w:r>
-      <w:proofErr w:type="spellStart"/>
-      <w:r>
-        <w:t>memory</w:t>
-      </w:r>
-      <w:proofErr w:type="spellEnd"/>
-      <w:r>
-        <w:t xml:space="preserve"> con la graphics).</w:t>
+      <w:r>
+        <w:t>M</w:t>
+      </w:r>
+      <w:r>
+        <w:t>emory con la graphics).</w:t>
       </w:r>
     </w:p>
     <w:p>
@@ -408,6 +442,7 @@
         <w:pStyle w:val="Titolo1"/>
       </w:pPr>
       <w:r>
+        <w:lastRenderedPageBreak/>
         <w:t>Descrizione funzionalità programmi:</w:t>
       </w:r>
     </w:p>
@@ -485,15 +520,7 @@
         </w:numPr>
       </w:pPr>
       <w:r>
-        <w:t xml:space="preserve">Hanoi grafico con la </w:t>
-      </w:r>
-      <w:proofErr w:type="spellStart"/>
-      <w:r>
-        <w:t>graphics.h</w:t>
-      </w:r>
-      <w:proofErr w:type="spellEnd"/>
-      <w:r>
-        <w:t>:</w:t>
+        <w:t>Hanoi grafico con la graphics.h:</w:t>
       </w:r>
     </w:p>
     <w:p>
@@ -505,15 +532,7 @@
         </w:numPr>
       </w:pPr>
       <w:r>
-        <w:t xml:space="preserve">Risolve l’Hanoi utilizzando un metodo simile a quello precedente, sempre in modo ricorsivo e tramite dei vettori, e stampa con l’ausilio della </w:t>
-      </w:r>
-      <w:proofErr w:type="spellStart"/>
-      <w:r>
-        <w:t>graphics.h</w:t>
-      </w:r>
-      <w:proofErr w:type="spellEnd"/>
-      <w:r>
-        <w:t xml:space="preserve"> le torri di Hanoi con una funzione apposita.</w:t>
+        <w:t>Risolve l’Hanoi utilizzando un metodo simile a quello precedente, sempre in modo ricorsivo e tramite dei vettori, e stampa con l’ausilio della graphics.h le torri di Hanoi con una funzione apposita.</w:t>
       </w:r>
     </w:p>
     <w:p>
@@ -531,6 +550,51 @@
       </w:pPr>
       <w:r>
         <w:t>note sulle dimensioni della graphics:</w:t>
+      </w:r>
+    </w:p>
+    <w:p>
+      <w:r>
+        <w:t>Tramite la variabile</w:t>
+      </w:r>
+      <w:r>
+        <w:t xml:space="preserve"> globale </w:t>
+      </w:r>
+      <w:r>
+        <w:t xml:space="preserve"> modificabile nel codice “unita” si può cambiare la dimensione della graphics secondo le proprie necessità (magari è troppo grande oppure piccola</w:t>
+      </w:r>
+      <w:r>
+        <w:t xml:space="preserve"> ed è necessario cambiarlo</w:t>
+      </w:r>
+      <w:r>
+        <w:t>).</w:t>
+      </w:r>
+    </w:p>
+    <w:p>
+      <w:pPr>
+        <w:pStyle w:val="Titolo1"/>
+      </w:pPr>
+      <w:r>
+        <w:t>Regole del gioco:</w:t>
+      </w:r>
+    </w:p>
+    <w:p>
+      <w:pPr>
+        <w:pStyle w:val="Paragrafoelenco"/>
+        <w:numPr>
+          <w:ilvl w:val="0"/>
+          <w:numId w:val="5"/>
+        </w:numPr>
+      </w:pPr>
+      <w:r>
+        <w:t>I cilindri devono essere in ordine crescente, non si può mettere un cilindro più grande sopra ad uno più piccolo.</w:t>
+      </w:r>
+    </w:p>
+    <w:p>
+      <w:pPr>
+        <w:pStyle w:val="Titolo2"/>
+      </w:pPr>
+      <w:r>
+        <w:t>Compito:</w:t>
       </w:r>
     </w:p>
     <w:p>
@@ -540,19 +604,7 @@
         </w:rPr>
       </w:pPr>
       <w:r>
-        <w:t>Tramite la variabile</w:t>
-      </w:r>
-      <w:r>
-        <w:t xml:space="preserve"> globale </w:t>
-      </w:r>
-      <w:r>
-        <w:t xml:space="preserve"> modificabile nel codice “unita” si può cambiare la dimensione della graphics secondo le proprie necessità (magari è troppo grande oppure piccola</w:t>
-      </w:r>
-      <w:r>
-        <w:t xml:space="preserve"> ed è necessario cambiarlo</w:t>
-      </w:r>
-      <w:r>
-        <w:t>).</w:t>
+        <w:t>Creare Hanoi con la grafica in modo ricorsivo.</w:t>
       </w:r>
     </w:p>
     <w:p/>
@@ -1021,6 +1073,119 @@
       </w:rPr>
     </w:lvl>
   </w:abstractNum>
+  <w:abstractNum w:abstractNumId="4" w15:restartNumberingAfterBreak="0">
+    <w:nsid w:val="79091091"/>
+    <w:multiLevelType w:val="hybridMultilevel"/>
+    <w:tmpl w:val="903AA98E"/>
+    <w:lvl w:ilvl="0" w:tplc="04100001">
+      <w:start w:val="1"/>
+      <w:numFmt w:val="bullet"/>
+      <w:lvlText w:val=""/>
+      <w:lvlJc w:val="left"/>
+      <w:pPr>
+        <w:ind w:left="720" w:hanging="360"/>
+      </w:pPr>
+      <w:rPr>
+        <w:rFonts w:ascii="Symbol" w:hAnsi="Symbol" w:hint="default"/>
+      </w:rPr>
+    </w:lvl>
+    <w:lvl w:ilvl="1" w:tplc="04100003" w:tentative="1">
+      <w:start w:val="1"/>
+      <w:numFmt w:val="bullet"/>
+      <w:lvlText w:val="o"/>
+      <w:lvlJc w:val="left"/>
+      <w:pPr>
+        <w:ind w:left="1440" w:hanging="360"/>
+      </w:pPr>
+      <w:rPr>
+        <w:rFonts w:ascii="Courier New" w:hAnsi="Courier New" w:cs="Courier New" w:hint="default"/>
+      </w:rPr>
+    </w:lvl>
+    <w:lvl w:ilvl="2" w:tplc="04100005" w:tentative="1">
+      <w:start w:val="1"/>
+      <w:numFmt w:val="bullet"/>
+      <w:lvlText w:val=""/>
+      <w:lvlJc w:val="left"/>
+      <w:pPr>
+        <w:ind w:left="2160" w:hanging="360"/>
+      </w:pPr>
+      <w:rPr>
+        <w:rFonts w:ascii="Wingdings" w:hAnsi="Wingdings" w:hint="default"/>
+      </w:rPr>
+    </w:lvl>
+    <w:lvl w:ilvl="3" w:tplc="04100001" w:tentative="1">
+      <w:start w:val="1"/>
+      <w:numFmt w:val="bullet"/>
+      <w:lvlText w:val=""/>
+      <w:lvlJc w:val="left"/>
+      <w:pPr>
+        <w:ind w:left="2880" w:hanging="360"/>
+      </w:pPr>
+      <w:rPr>
+        <w:rFonts w:ascii="Symbol" w:hAnsi="Symbol" w:hint="default"/>
+      </w:rPr>
+    </w:lvl>
+    <w:lvl w:ilvl="4" w:tplc="04100003" w:tentative="1">
+      <w:start w:val="1"/>
+      <w:numFmt w:val="bullet"/>
+      <w:lvlText w:val="o"/>
+      <w:lvlJc w:val="left"/>
+      <w:pPr>
+        <w:ind w:left="3600" w:hanging="360"/>
+      </w:pPr>
+      <w:rPr>
+        <w:rFonts w:ascii="Courier New" w:hAnsi="Courier New" w:cs="Courier New" w:hint="default"/>
+      </w:rPr>
+    </w:lvl>
+    <w:lvl w:ilvl="5" w:tplc="04100005" w:tentative="1">
+      <w:start w:val="1"/>
+      <w:numFmt w:val="bullet"/>
+      <w:lvlText w:val=""/>
+      <w:lvlJc w:val="left"/>
+      <w:pPr>
+        <w:ind w:left="4320" w:hanging="360"/>
+      </w:pPr>
+      <w:rPr>
+        <w:rFonts w:ascii="Wingdings" w:hAnsi="Wingdings" w:hint="default"/>
+      </w:rPr>
+    </w:lvl>
+    <w:lvl w:ilvl="6" w:tplc="04100001" w:tentative="1">
+      <w:start w:val="1"/>
+      <w:numFmt w:val="bullet"/>
+      <w:lvlText w:val=""/>
+      <w:lvlJc w:val="left"/>
+      <w:pPr>
+        <w:ind w:left="5040" w:hanging="360"/>
+      </w:pPr>
+      <w:rPr>
+        <w:rFonts w:ascii="Symbol" w:hAnsi="Symbol" w:hint="default"/>
+      </w:rPr>
+    </w:lvl>
+    <w:lvl w:ilvl="7" w:tplc="04100003" w:tentative="1">
+      <w:start w:val="1"/>
+      <w:numFmt w:val="bullet"/>
+      <w:lvlText w:val="o"/>
+      <w:lvlJc w:val="left"/>
+      <w:pPr>
+        <w:ind w:left="5760" w:hanging="360"/>
+      </w:pPr>
+      <w:rPr>
+        <w:rFonts w:ascii="Courier New" w:hAnsi="Courier New" w:cs="Courier New" w:hint="default"/>
+      </w:rPr>
+    </w:lvl>
+    <w:lvl w:ilvl="8" w:tplc="04100005" w:tentative="1">
+      <w:start w:val="1"/>
+      <w:numFmt w:val="bullet"/>
+      <w:lvlText w:val=""/>
+      <w:lvlJc w:val="left"/>
+      <w:pPr>
+        <w:ind w:left="6480" w:hanging="360"/>
+      </w:pPr>
+      <w:rPr>
+        <w:rFonts w:ascii="Wingdings" w:hAnsi="Wingdings" w:hint="default"/>
+      </w:rPr>
+    </w:lvl>
+  </w:abstractNum>
   <w:num w:numId="1">
     <w:abstractNumId w:val="2"/>
   </w:num>
@@ -1032,6 +1197,9 @@
   </w:num>
   <w:num w:numId="4">
     <w:abstractNumId w:val="0"/>
+  </w:num>
+  <w:num w:numId="5">
+    <w:abstractNumId w:val="4"/>
   </w:num>
 </w:numbering>
 </file>
